--- a/750/750-BlockStandart-v4.docx
+++ b/750/750-BlockStandart-v4.docx
@@ -129,17 +129,7 @@
           <w:sz w:val="38"/>
           <w:szCs w:val="38"/>
         </w:rPr>
-        <w:t>12</w:t>
-      </w:r>
-      <w:r>
-        <w:rPr>
-          <w:rFonts w:ascii="Courier New" w:hAnsi="Courier New" w:cs="Courier New"/>
-          <w:b/>
-          <w:color w:val="1F3864" w:themeColor="accent5" w:themeShade="80"/>
-          <w:sz w:val="38"/>
-          <w:szCs w:val="38"/>
-        </w:rPr>
-        <w:t>89</w:t>
+        <w:t>750</w:t>
       </w:r>
     </w:p>
     <w:tbl>
@@ -635,8 +625,19 @@
                 <w:sz w:val="18"/>
                 <w:szCs w:val="18"/>
               </w:rPr>
-              <w:t xml:space="preserve"> = </w:t>
-            </w:r>
+              <w:t xml:space="preserve"> =</w:t>
+            </w:r>
+            <w:bookmarkStart w:id="0" w:name="_GoBack"/>
+            <w:r>
+              <w:rPr>
+                <w:rFonts w:ascii="Times New Roman" w:hAnsi="Times New Roman" w:cs="Times New Roman"/>
+                <w:color w:val="1F3864" w:themeColor="accent5" w:themeShade="80"/>
+                <w:sz w:val="18"/>
+                <w:szCs w:val="18"/>
+              </w:rPr>
+              <w:t xml:space="preserve"> </w:t>
+            </w:r>
+            <w:bookmarkEnd w:id="0"/>
             <w:proofErr w:type="spellStart"/>
             <w:r>
               <w:rPr>
@@ -2294,7 +2295,7 @@
                 <w:sz w:val="30"/>
                 <w:szCs w:val="30"/>
               </w:rPr>
-              <w:t>0</w:t>
+              <w:t>1</w:t>
             </w:r>
           </w:p>
         </w:tc>
@@ -2680,7 +2681,7 @@
                 <w:sz w:val="30"/>
                 <w:szCs w:val="30"/>
               </w:rPr>
-              <w:t>0</w:t>
+              <w:t>1</w:t>
             </w:r>
           </w:p>
         </w:tc>
@@ -2879,7 +2880,7 @@
                 <w:sz w:val="30"/>
                 <w:szCs w:val="30"/>
               </w:rPr>
-              <w:t>0</w:t>
+              <w:t>1</w:t>
             </w:r>
           </w:p>
         </w:tc>
@@ -3478,7 +3479,7 @@
                 <w:sz w:val="30"/>
                 <w:szCs w:val="30"/>
               </w:rPr>
-              <w:t>0</w:t>
+              <w:t>1</w:t>
             </w:r>
           </w:p>
         </w:tc>
@@ -3616,7 +3617,7 @@
                 <w:sz w:val="30"/>
                 <w:szCs w:val="30"/>
               </w:rPr>
-              <w:t>1</w:t>
+              <w:t>0</w:t>
             </w:r>
           </w:p>
         </w:tc>
@@ -3719,13 +3720,12 @@
           <w:sz w:val="20"/>
           <w:szCs w:val="20"/>
         </w:rPr>
-        <w:t>5</w:t>
+        <w:t>8</w:t>
       </w:r>
-      <w:bookmarkStart w:id="0" w:name="_GoBack"/>
-      <w:bookmarkEnd w:id="0"/>
     </w:p>
     <w:p>
       <w:pPr>
+        <w:spacing w:after="120"/>
         <w:rPr>
           <w:rFonts w:ascii="Courier New" w:hAnsi="Courier New" w:cs="Courier New"/>
           <w:b/>
@@ -4465,7 +4465,7 @@
 </file>
 
 <file path=customXml/itemProps1.xml><?xml version="1.0" encoding="utf-8"?>
-<ds:datastoreItem xmlns:ds="http://schemas.openxmlformats.org/officeDocument/2006/customXml" ds:itemID="{149AF839-BC9A-4C6B-B0CD-480316E3EDA9}">
+<ds:datastoreItem xmlns:ds="http://schemas.openxmlformats.org/officeDocument/2006/customXml" ds:itemID="{3B79CFA2-6595-4247-A630-A19E20DEC325}">
   <ds:schemaRefs>
     <ds:schemaRef ds:uri="http://schemas.openxmlformats.org/officeDocument/2006/bibliography"/>
   </ds:schemaRefs>
